--- a/mini-project/mp02.docx
+++ b/mini-project/mp02.docx
@@ -49,7 +49,14 @@
           <w:sz w:val="36"/>
           <w:szCs w:val="36"/>
         </w:rPr>
-        <w:t>01</w:t>
+        <w:t>0</w:t>
+      </w:r>
+      <w:r>
+        <w:rPr>
+          <w:sz w:val="36"/>
+          <w:szCs w:val="36"/>
+        </w:rPr>
+        <w:t>2</w:t>
       </w:r>
     </w:p>
     <w:p>
@@ -202,31 +209,7 @@
           <w:sz w:val="24"/>
           <w:szCs w:val="24"/>
         </w:rPr>
-        <w:t xml:space="preserve">Explain inference for one sample mean, paired means, two means, </w:t>
-      </w:r>
-      <w:r>
-        <w:rPr>
-          <w:rStyle w:val="Strong"/>
-          <w:b w:val="0"/>
-          <w:bCs w:val="0"/>
-          <w:i w:val="0"/>
-          <w:iCs w:val="0"/>
-          <w:sz w:val="24"/>
-          <w:szCs w:val="24"/>
-        </w:rPr>
-        <w:t xml:space="preserve">more than </w:t>
-      </w:r>
-      <w:r>
-        <w:rPr>
-          <w:rStyle w:val="Strong"/>
-          <w:b w:val="0"/>
-          <w:bCs w:val="0"/>
-          <w:i w:val="0"/>
-          <w:iCs w:val="0"/>
-          <w:sz w:val="24"/>
-          <w:szCs w:val="24"/>
-        </w:rPr>
-        <w:t xml:space="preserve">2 </w:t>
+        <w:t xml:space="preserve">Explain inference for one sample mean, paired means, two means, more than 2 </w:t>
       </w:r>
       <w:proofErr w:type="gramStart"/>
       <w:r>
@@ -715,35 +698,7 @@
           <w:szCs w:val="32"/>
         </w:rPr>
         <w:lastRenderedPageBreak/>
-        <w:t xml:space="preserve">Part </w:t>
-      </w:r>
-      <w:r>
-        <w:rPr>
-          <w:sz w:val="32"/>
-          <w:szCs w:val="32"/>
-        </w:rPr>
-        <w:t xml:space="preserve">2 </w:t>
-      </w:r>
-      <w:r>
-        <w:rPr>
-          <w:sz w:val="32"/>
-          <w:szCs w:val="32"/>
-        </w:rPr>
-        <w:t xml:space="preserve">– </w:t>
-      </w:r>
-      <w:r>
-        <w:rPr>
-          <w:sz w:val="32"/>
-          <w:szCs w:val="32"/>
-        </w:rPr>
-        <w:t xml:space="preserve">Mini lecture </w:t>
-      </w:r>
-      <w:r>
-        <w:rPr>
-          <w:sz w:val="32"/>
-          <w:szCs w:val="32"/>
-        </w:rPr>
-        <w:t xml:space="preserve"> </w:t>
+        <w:t xml:space="preserve">Part 2 – Mini lecture  </w:t>
       </w:r>
     </w:p>
     <w:p>
@@ -931,35 +886,7 @@
           <w:sz w:val="32"/>
           <w:szCs w:val="32"/>
         </w:rPr>
-        <w:t>Part</w:t>
-      </w:r>
-      <w:r>
-        <w:rPr>
-          <w:sz w:val="32"/>
-          <w:szCs w:val="32"/>
-        </w:rPr>
-        <w:t xml:space="preserve"> 3</w:t>
-      </w:r>
-      <w:r>
-        <w:rPr>
-          <w:sz w:val="32"/>
-          <w:szCs w:val="32"/>
-        </w:rPr>
-        <w:t xml:space="preserve"> – </w:t>
-      </w:r>
-      <w:r>
-        <w:rPr>
-          <w:sz w:val="32"/>
-          <w:szCs w:val="32"/>
-        </w:rPr>
-        <w:t xml:space="preserve">Participation </w:t>
-      </w:r>
-      <w:r>
-        <w:rPr>
-          <w:sz w:val="32"/>
-          <w:szCs w:val="32"/>
-        </w:rPr>
-        <w:t xml:space="preserve"> </w:t>
+        <w:t xml:space="preserve">Part 3 – Participation  </w:t>
       </w:r>
     </w:p>
     <w:p>
@@ -1526,16 +1453,7 @@
                 <w:sz w:val="24"/>
                 <w:szCs w:val="24"/>
               </w:rPr>
-              <w:t xml:space="preserve">Accurate </w:t>
-            </w:r>
-            <w:r>
-              <w:rPr>
-                <w:i w:val="0"/>
-                <w:iCs w:val="0"/>
-                <w:sz w:val="24"/>
-                <w:szCs w:val="24"/>
-              </w:rPr>
-              <w:t xml:space="preserve">hypothesis test </w:t>
+              <w:t xml:space="preserve">Accurate hypothesis test </w:t>
             </w:r>
           </w:p>
         </w:tc>
@@ -1631,16 +1549,7 @@
                 <w:sz w:val="24"/>
                 <w:szCs w:val="24"/>
               </w:rPr>
-              <w:t xml:space="preserve">Accurate </w:t>
-            </w:r>
-            <w:r>
-              <w:rPr>
-                <w:i w:val="0"/>
-                <w:iCs w:val="0"/>
-                <w:sz w:val="24"/>
-                <w:szCs w:val="24"/>
-              </w:rPr>
-              <w:t>rational for test</w:t>
+              <w:t>Accurate rational for test</w:t>
             </w:r>
           </w:p>
         </w:tc>
@@ -1836,16 +1745,7 @@
                 <w:sz w:val="24"/>
                 <w:szCs w:val="24"/>
               </w:rPr>
-              <w:t>Accurate</w:t>
-            </w:r>
-            <w:r>
-              <w:rPr>
-                <w:i w:val="0"/>
-                <w:iCs w:val="0"/>
-                <w:sz w:val="24"/>
-                <w:szCs w:val="24"/>
-              </w:rPr>
-              <w:t xml:space="preserve"> test statistic </w:t>
+              <w:t xml:space="preserve">Accurate test statistic </w:t>
             </w:r>
           </w:p>
         </w:tc>
